--- a/Doc/DataModeller/Data_Modeller.docx
+++ b/Doc/DataModeller/Data_Modeller.docx
@@ -206,34 +206,68 @@
         <w:pBdr>
           <w:bottom w:val="single" w:sz="6" w:space="1" w:color="auto"/>
         </w:pBdr>
-        <w:spacing w:after="240"/>
         <w:rPr>
           <w:rFonts w:ascii="Calibri" w:hAnsi="Calibri" w:cs="Calibri"/>
           <w:sz w:val="20"/>
         </w:rPr>
       </w:pPr>
       <w:bookmarkStart w:id="0" w:name="_Hlk206845418"/>
-      <w:r>
-        <w:rPr>
-          <w:rFonts w:ascii="Calibri" w:hAnsi="Calibri" w:cs="Calibri"/>
-          <w:sz w:val="20"/>
-        </w:rPr>
-        <w:t xml:space="preserve">Accomplished Data Modeler and Engineer with </w:t>
-      </w:r>
-      <w:r>
-        <w:rPr>
-          <w:rFonts w:ascii="Calibri" w:hAnsi="Calibri" w:cs="Calibri"/>
-          <w:sz w:val="20"/>
-        </w:rPr>
-        <w:t>6+ years</w:t>
-      </w:r>
-      <w:r>
-        <w:rPr>
-          <w:rFonts w:ascii="Calibri" w:hAnsi="Calibri" w:cs="Calibri"/>
-          <w:sz w:val="20"/>
-        </w:rPr>
-        <w:t xml:space="preserve"> of experience designing and implementing robust data solutions for large-scale federal systems. Expertise in full-lifecycle data modeling (conceptual, logical, physical) and architecting scalable data warehouses using a variety of relational and NoSQL databases in cloud environments. Proven ability to collaborate with cross-functional teams to translate business requirements into efficient data solutions, establish strong data governance, and support modern DevOps practices.</w:t>
-      </w:r>
+      <w:bookmarkStart w:id="1" w:name="_Hlk209003082"/>
+      <w:r>
+        <w:rPr>
+          <w:rFonts w:ascii="Calibri" w:hAnsi="Calibri" w:cs="Calibri"/>
+          <w:sz w:val="20"/>
+        </w:rPr>
+        <w:t>Data Engineer with 6+ years of experience building scalable ETL pipelines and data warehouses using AWS, Python (PySpark), and SQL. Proven expertise in process automation</w:t>
+      </w:r>
+      <w:r>
+        <w:rPr>
+          <w:rFonts w:ascii="Calibri" w:hAnsi="Calibri" w:cs="Calibri"/>
+          <w:sz w:val="20"/>
+        </w:rPr>
+        <w:t xml:space="preserve"> </w:t>
+      </w:r>
+      <w:r>
+        <w:rPr>
+          <w:rFonts w:ascii="Calibri" w:hAnsi="Calibri" w:cs="Calibri"/>
+          <w:sz w:val="20"/>
+        </w:rPr>
+        <w:t>and leveraging big data technologies like Neo4j to support advanced analytics.</w:t>
+      </w:r>
+      <w:r>
+        <w:rPr>
+          <w:rFonts w:ascii="Calibri" w:hAnsi="Calibri" w:cs="Calibri"/>
+          <w:sz w:val="20"/>
+        </w:rPr>
+        <w:t xml:space="preserve"> </w:t>
+      </w:r>
+      <w:r>
+        <w:rPr>
+          <w:rFonts w:ascii="Calibri" w:hAnsi="Calibri" w:cs="Calibri"/>
+          <w:sz w:val="20"/>
+        </w:rPr>
+        <w:t>Proven ability to collaborate with cross-functional teams to translate business requirements into efficient data solutions</w:t>
+      </w:r>
+      <w:r>
+        <w:rPr>
+          <w:rFonts w:ascii="Calibri" w:hAnsi="Calibri" w:cs="Calibri"/>
+          <w:sz w:val="20"/>
+        </w:rPr>
+        <w:t xml:space="preserve">. </w:t>
+      </w:r>
+      <w:bookmarkEnd w:id="1"/>
+    </w:p>
+    <w:p>
+      <w:pPr>
+        <w:pBdr>
+          <w:bottom w:val="single" w:sz="6" w:space="1" w:color="auto"/>
+        </w:pBdr>
+        <w:rPr>
+          <w:rFonts w:ascii="Calibri" w:hAnsi="Calibri" w:cs="Calibri"/>
+          <w:sz w:val="10"/>
+          <w:szCs w:val="10"/>
+        </w:rPr>
+      </w:pPr>
     </w:p>
     <w:p>
       <w:pPr>
@@ -281,7 +315,7 @@
           <w:szCs w:val="20"/>
         </w:rPr>
       </w:pPr>
-      <w:bookmarkStart w:id="1" w:name="_Hlk208225495"/>
+      <w:bookmarkStart w:id="2" w:name="_Hlk208225495"/>
       <w:r>
         <w:rPr>
           <w:rFonts w:ascii="Calibri" w:hAnsi="Calibri" w:cs="Calibri"/>
@@ -308,7 +342,7 @@
         </w:rPr>
         <w:t>National Cancer Institute</w:t>
       </w:r>
-      <w:bookmarkEnd w:id="1"/>
+      <w:bookmarkEnd w:id="2"/>
       <w:r>
         <w:rPr>
           <w:rFonts w:ascii="Calibri" w:hAnsi="Calibri" w:cs="Calibri"/>
@@ -415,6 +449,7 @@
           <w:szCs w:val="24"/>
         </w:rPr>
       </w:pPr>
+      <w:bookmarkStart w:id="3" w:name="_Hlk209003184"/>
       <w:r>
         <w:rPr>
           <w:color w:val="auto"/>
@@ -423,6 +458,7 @@
         </w:rPr>
         <w:t>Architected a unified Neo4j graph data model to integrate disparate cancer research systems, enhancing query capacity by 50% and providing researchers with a consolidated data source.</w:t>
       </w:r>
+      <w:bookmarkEnd w:id="3"/>
     </w:p>
     <w:p>
       <w:pPr>
@@ -576,6 +612,7 @@
           <w:szCs w:val="24"/>
         </w:rPr>
       </w:pPr>
+      <w:bookmarkStart w:id="4" w:name="_Hlk209003135"/>
       <w:r>
         <w:rPr>
           <w:color w:val="auto"/>
@@ -592,6 +629,7 @@
         </w:rPr>
         <w:t xml:space="preserve"> a predictive cancer progression model by engineering optimized Python ETL pipelines to ingest and process terabytes of complex genomic data (FASTA/FASTQ), increasing accuracy of the model's training dataset.</w:t>
       </w:r>
+      <w:bookmarkEnd w:id="4"/>
     </w:p>
     <w:p>
       <w:pPr>
@@ -729,6 +767,7 @@
           <w:szCs w:val="24"/>
         </w:rPr>
       </w:pPr>
+      <w:bookmarkStart w:id="5" w:name="_Hlk209003312"/>
       <w:r>
         <w:rPr>
           <w:color w:val="auto"/>
@@ -737,6 +776,7 @@
         </w:rPr>
         <w:t>Led the design of conceptual and logical data models as the foundation for a new data governance framework, collaborating with SMEs to reduce data inconsistencies by 40%.</w:t>
       </w:r>
+      <w:bookmarkEnd w:id="5"/>
     </w:p>
     <w:p>
       <w:pPr>
@@ -747,6 +787,7 @@
           <w:sz w:val="20"/>
         </w:rPr>
       </w:pPr>
+      <w:bookmarkStart w:id="6" w:name="_Hlk209003256"/>
       <w:r>
         <w:rPr>
           <w:color w:val="auto"/>
@@ -795,6 +836,7 @@
         </w:rPr>
         <w:t>erver.</w:t>
       </w:r>
+      <w:bookmarkEnd w:id="6"/>
     </w:p>
     <w:p>
       <w:pPr>
@@ -805,6 +847,7 @@
           <w:sz w:val="20"/>
         </w:rPr>
       </w:pPr>
+      <w:bookmarkStart w:id="7" w:name="_Hlk209003293"/>
       <w:r>
         <w:rPr>
           <w:color w:val="auto"/>
@@ -813,6 +856,7 @@
         </w:rPr>
         <w:t>Engineered and automated data ingestion pipelines using Informatica PowerCenter, creating reusable workflows to extract and transform data into the central data warehouse.</w:t>
       </w:r>
+      <w:bookmarkEnd w:id="7"/>
     </w:p>
     <w:p>
       <w:pPr>
@@ -826,7 +870,7 @@
           <w:szCs w:val="20"/>
         </w:rPr>
       </w:pPr>
-      <w:bookmarkStart w:id="2" w:name="_Hlk208225025"/>
+      <w:bookmarkStart w:id="8" w:name="_Hlk208225025"/>
       <w:r>
         <w:rPr>
           <w:rFonts w:ascii="Calibri" w:hAnsi="Calibri" w:cs="Calibri"/>
@@ -1008,7 +1052,7 @@
         </w:rPr>
         <w:t xml:space="preserve"> for efficient data transformation at scale.</w:t>
       </w:r>
-      <w:bookmarkEnd w:id="2"/>
+      <w:bookmarkEnd w:id="8"/>
     </w:p>
     <w:p>
       <w:pPr>
@@ -1132,6 +1176,7 @@
           <w:szCs w:val="24"/>
         </w:rPr>
       </w:pPr>
+      <w:bookmarkStart w:id="9" w:name="_Hlk209003407"/>
       <w:r>
         <w:rPr>
           <w:color w:val="auto"/>
@@ -1140,6 +1185,7 @@
         </w:rPr>
         <w:t>Drove data consistency across the organization by developing and documenting comprehensive conceptual, logical, and physical data models for both relational (AWS Aurora, Oracle) and NoSQL (DynamoDB) platforms.</w:t>
       </w:r>
+      <w:bookmarkEnd w:id="9"/>
     </w:p>
     <w:p>
       <w:pPr>
@@ -1151,7 +1197,7 @@
           <w:szCs w:val="24"/>
         </w:rPr>
       </w:pPr>
-      <w:bookmarkStart w:id="3" w:name="_Hlk208225086"/>
+      <w:bookmarkStart w:id="10" w:name="_Hlk208225086"/>
       <w:r>
         <w:rPr>
           <w:color w:val="auto"/>
@@ -1160,7 +1206,7 @@
         </w:rPr>
         <w:t>Designed and implemented a layered data architecture (staging, normalized, and data mart layers) to meet unique analytical requirements for various stakeholder reports.</w:t>
       </w:r>
-      <w:bookmarkEnd w:id="3"/>
+      <w:bookmarkEnd w:id="10"/>
     </w:p>
     <w:p>
       <w:pPr>
@@ -1175,6 +1221,7 @@
           <w:szCs w:val="20"/>
         </w:rPr>
       </w:pPr>
+      <w:bookmarkStart w:id="11" w:name="_Hlk209003428"/>
       <w:r>
         <w:rPr>
           <w:rFonts w:ascii="Calibri" w:hAnsi="Calibri" w:cs="Calibri"/>
@@ -1253,6 +1300,7 @@
           <w:sz w:val="20"/>
         </w:rPr>
       </w:pPr>
+      <w:bookmarkStart w:id="12" w:name="_Hlk209003543"/>
       <w:r>
         <w:rPr>
           <w:color w:val="auto"/>
@@ -1261,6 +1309,8 @@
         </w:rPr>
         <w:t>Developed and deployed an efficient custom ETL framework that parsed complex XML structures along with JSON datasets into MongoDB; streamlined data processing workflows, saving approximately 30 hours per month.</w:t>
       </w:r>
+      <w:bookmarkEnd w:id="11"/>
+      <w:bookmarkEnd w:id="12"/>
     </w:p>
     <w:p>
       <w:pPr>
@@ -1294,6 +1344,7 @@
           <w:szCs w:val="20"/>
         </w:rPr>
       </w:pPr>
+      <w:bookmarkStart w:id="13" w:name="_Hlk209003658"/>
       <w:r>
         <w:rPr>
           <w:rFonts w:ascii="Calibri" w:hAnsi="Calibri" w:cs="Calibri"/>
@@ -1310,6 +1361,7 @@
         </w:rPr>
         <w:t>Electrical Engineering</w:t>
       </w:r>
+      <w:bookmarkEnd w:id="13"/>
       <w:r>
         <w:rPr>
           <w:rFonts w:ascii="Calibri" w:hAnsi="Calibri" w:cs="Calibri"/>
@@ -1334,6 +1386,7 @@
           <w:szCs w:val="18"/>
         </w:rPr>
       </w:pPr>
+      <w:bookmarkStart w:id="14" w:name="_Hlk209003719"/>
       <w:r>
         <w:rPr>
           <w:rFonts w:ascii="Calibri" w:hAnsi="Calibri" w:cs="Calibri"/>
@@ -1353,6 +1406,7 @@
         </w:rPr>
         <w:t>Bourbonnais, IL</w:t>
       </w:r>
+      <w:bookmarkEnd w:id="14"/>
     </w:p>
     <w:p>
       <w:pPr>
@@ -1366,6 +1420,7 @@
           <w:smallCaps/>
         </w:rPr>
       </w:pPr>
+      <w:bookmarkStart w:id="15" w:name="_Hlk209003465"/>
       <w:r>
         <w:rPr>
           <w:rFonts w:ascii="Calibri" w:hAnsi="Calibri" w:cs="Calibri"/>
@@ -1666,6 +1721,7 @@
         </w:rPr>
         <w:t>Git, CI/CD, Docker, Kubernetes</w:t>
       </w:r>
+      <w:bookmarkEnd w:id="15"/>
     </w:p>
     <w:p>
       <w:pPr>

--- a/Doc/DataModeller/Data_Modeller.docx
+++ b/Doc/DataModeller/Data_Modeller.docx
@@ -211,35 +211,14 @@
           <w:sz w:val="20"/>
         </w:rPr>
       </w:pPr>
-      <w:bookmarkStart w:id="0" w:name="_Hlk206845418"/>
-      <w:bookmarkStart w:id="1" w:name="_Hlk209003082"/>
-      <w:r>
-        <w:rPr>
-          <w:rFonts w:ascii="Calibri" w:hAnsi="Calibri" w:cs="Calibri"/>
-          <w:sz w:val="20"/>
-        </w:rPr>
-        <w:t>Data Engineer with 6+ years of experience building scalable ETL pipelines and data warehouses using AWS, Python (PySpark), and SQL. Proven expertise in process automation</w:t>
-      </w:r>
-      <w:r>
-        <w:rPr>
-          <w:rFonts w:ascii="Calibri" w:hAnsi="Calibri" w:cs="Calibri"/>
-          <w:sz w:val="20"/>
-        </w:rPr>
-        <w:t xml:space="preserve"> </w:t>
-      </w:r>
-      <w:r>
-        <w:rPr>
-          <w:rFonts w:ascii="Calibri" w:hAnsi="Calibri" w:cs="Calibri"/>
-          <w:sz w:val="20"/>
-        </w:rPr>
-        <w:t>and leveraging big data technologies like Neo4j to support advanced analytics.</w:t>
-      </w:r>
-      <w:r>
-        <w:rPr>
-          <w:rFonts w:ascii="Calibri" w:hAnsi="Calibri" w:cs="Calibri"/>
-          <w:sz w:val="20"/>
-        </w:rPr>
-        <w:t xml:space="preserve"> </w:t>
+      <w:bookmarkStart w:id="0" w:name="_Hlk209003082"/>
+      <w:bookmarkStart w:id="1" w:name="_Hlk206845418"/>
+      <w:r>
+        <w:rPr>
+          <w:rFonts w:ascii="Calibri" w:hAnsi="Calibri" w:cs="Calibri"/>
+          <w:sz w:val="20"/>
+        </w:rPr>
+        <w:t xml:space="preserve">Data Engineer with 6+ years of experience building scalable ETL pipelines and data warehouses using AWS, Python (PySpark), and SQL. Proven expertise in process automation and leveraging big data technologies like Neo4j to support advanced analytics. </w:t>
       </w:r>
       <w:r>
         <w:rPr>
@@ -255,7 +234,7 @@
         </w:rPr>
         <w:t xml:space="preserve">. </w:t>
       </w:r>
-      <w:bookmarkEnd w:id="1"/>
+      <w:bookmarkEnd w:id="0"/>
     </w:p>
     <w:p>
       <w:pPr>
@@ -288,7 +267,7 @@
         </w:rPr>
         <w:t>Professional Experience</w:t>
       </w:r>
-      <w:bookmarkEnd w:id="0"/>
+      <w:bookmarkEnd w:id="1"/>
       <w:r>
         <w:rPr>
           <w:rFonts w:ascii="Calibri" w:hAnsi="Calibri" w:cs="Calibri"/>
@@ -456,7 +435,15 @@
           <w:sz w:val="20"/>
           <w:szCs w:val="24"/>
         </w:rPr>
-        <w:t>Architected a unified Neo4j graph data model to integrate disparate cancer research systems, enhancing query capacity by 50% and providing researchers with a consolidated data source.</w:t>
+        <w:t>Improved and updated existing</w:t>
+      </w:r>
+      <w:r>
+        <w:rPr>
+          <w:color w:val="auto"/>
+          <w:sz w:val="20"/>
+          <w:szCs w:val="24"/>
+        </w:rPr>
+        <w:t xml:space="preserve"> Neo4j graph data model to integrate disparate cancer research systems, enhancing query capacity by 50% and providing researchers with a consolidated data source.</w:t>
       </w:r>
       <w:bookmarkEnd w:id="3"/>
     </w:p>
@@ -509,43 +496,7 @@
           <w:sz w:val="20"/>
           <w:szCs w:val="24"/>
         </w:rPr>
-        <w:t xml:space="preserve"> ETL scripts with </w:t>
-      </w:r>
-      <w:r>
-        <w:rPr>
-          <w:i/>
-          <w:iCs/>
-          <w:color w:val="auto"/>
-          <w:sz w:val="20"/>
-          <w:szCs w:val="24"/>
-        </w:rPr>
-        <w:t>Pandas</w:t>
-      </w:r>
-      <w:r>
-        <w:rPr>
-          <w:color w:val="auto"/>
-          <w:sz w:val="20"/>
-          <w:szCs w:val="24"/>
-        </w:rPr>
-        <w:t xml:space="preserve"> and </w:t>
-      </w:r>
-      <w:r>
-        <w:rPr>
-          <w:i/>
-          <w:iCs/>
-          <w:color w:val="auto"/>
-          <w:sz w:val="20"/>
-          <w:szCs w:val="24"/>
-        </w:rPr>
-        <w:t>NumPy</w:t>
-      </w:r>
-      <w:r>
-        <w:rPr>
-          <w:color w:val="auto"/>
-          <w:sz w:val="20"/>
-          <w:szCs w:val="24"/>
-        </w:rPr>
-        <w:t xml:space="preserve"> for data transformation and cleaning.</w:t>
+        <w:t xml:space="preserve"> ETL scripts with Pandas and NumPy for data transformation and cleaning.</w:t>
       </w:r>
     </w:p>
     <w:p>
@@ -581,25 +532,7 @@
           <w:sz w:val="20"/>
           <w:szCs w:val="24"/>
         </w:rPr>
-        <w:t xml:space="preserve">driven ETL automation with </w:t>
-      </w:r>
-      <w:r>
-        <w:rPr>
-          <w:i/>
-          <w:iCs/>
-          <w:color w:val="auto"/>
-          <w:sz w:val="20"/>
-          <w:szCs w:val="24"/>
-        </w:rPr>
-        <w:t>AWS Lambda</w:t>
-      </w:r>
-      <w:r>
-        <w:rPr>
-          <w:color w:val="auto"/>
-          <w:sz w:val="20"/>
-          <w:szCs w:val="24"/>
-        </w:rPr>
-        <w:t xml:space="preserve"> function with Python that triggered the ETL process based on S3 uploads, reducing cost by 20%. </w:t>
+        <w:t xml:space="preserve">driven ETL automation with AWS Lambda function with Python that triggered the ETL process based on S3 uploads, reducing cost by 20%. </w:t>
       </w:r>
     </w:p>
     <w:p>
@@ -794,31 +727,7 @@
           <w:sz w:val="20"/>
           <w:szCs w:val="24"/>
         </w:rPr>
-        <w:t>Translated business requirements into a scalable physical data model for a multi-agency Enterprise Data Warehouse, enabling complex analytics by consolidating data from 5 distinct sources</w:t>
-      </w:r>
-      <w:r>
-        <w:rPr>
-          <w:color w:val="auto"/>
-          <w:sz w:val="20"/>
-          <w:szCs w:val="24"/>
-        </w:rPr>
-        <w:t>, including</w:t>
-      </w:r>
-      <w:r>
-        <w:rPr>
-          <w:color w:val="auto"/>
-          <w:sz w:val="20"/>
-          <w:szCs w:val="24"/>
-        </w:rPr>
-        <w:t xml:space="preserve"> Oracle, PostgreSQL</w:t>
-      </w:r>
-      <w:r>
-        <w:rPr>
-          <w:color w:val="auto"/>
-          <w:sz w:val="20"/>
-          <w:szCs w:val="24"/>
-        </w:rPr>
-        <w:t xml:space="preserve"> and SQL </w:t>
+        <w:t xml:space="preserve">Translated business requirements into a scalable physical data model for a multi-agency Enterprise Data Warehouse, enabling complex analytics by consolidating data from 5 distinct sources, including Oracle, PostgreSQL and SQL </w:t>
       </w:r>
       <w:r>
         <w:rPr>
@@ -986,17 +895,15 @@
           <w:sz w:val="20"/>
           <w:szCs w:val="24"/>
         </w:rPr>
-        <w:t xml:space="preserve">Constructed data pipelines with </w:t>
-      </w:r>
-      <w:r>
-        <w:rPr>
-          <w:i/>
-          <w:iCs/>
+        <w:t>Constructed data pipelines with AWS Glue to seamlessly ingest and transform legacy datasets from Oracle and Postgres into AWS S3 data lake</w:t>
+      </w:r>
+      <w:r>
+        <w:rPr>
           <w:color w:val="auto"/>
           <w:sz w:val="20"/>
           <w:szCs w:val="24"/>
         </w:rPr>
-        <w:t>AWS Glue</w:t>
+        <w:t xml:space="preserve"> house</w:t>
       </w:r>
       <w:r>
         <w:rPr>
@@ -1004,53 +911,7 @@
           <w:sz w:val="20"/>
           <w:szCs w:val="24"/>
         </w:rPr>
-        <w:t xml:space="preserve"> to seamlessly ingest and transform legacy datasets from Oracle and Postgres into </w:t>
-      </w:r>
-      <w:r>
-        <w:rPr>
-          <w:i/>
-          <w:iCs/>
-          <w:color w:val="auto"/>
-          <w:sz w:val="20"/>
-          <w:szCs w:val="24"/>
-        </w:rPr>
-        <w:t>AWS S3 data lake</w:t>
-      </w:r>
-      <w:r>
-        <w:rPr>
-          <w:i/>
-          <w:iCs/>
-          <w:color w:val="auto"/>
-          <w:sz w:val="20"/>
-          <w:szCs w:val="24"/>
-        </w:rPr>
-        <w:t xml:space="preserve"> house</w:t>
-      </w:r>
-      <w:r>
-        <w:rPr>
-          <w:color w:val="auto"/>
-          <w:sz w:val="20"/>
-          <w:szCs w:val="24"/>
-        </w:rPr>
-        <w:t xml:space="preserve">, leveraging </w:t>
-      </w:r>
-      <w:r>
-        <w:rPr>
-          <w:i/>
-          <w:iCs/>
-          <w:color w:val="auto"/>
-          <w:sz w:val="20"/>
-          <w:szCs w:val="24"/>
-        </w:rPr>
-        <w:t>PySpark</w:t>
-      </w:r>
-      <w:r>
-        <w:rPr>
-          <w:color w:val="auto"/>
-          <w:sz w:val="20"/>
-          <w:szCs w:val="24"/>
-        </w:rPr>
-        <w:t xml:space="preserve"> for efficient data transformation at scale.</w:t>
+        <w:t>, leveraging PySpark for efficient data transformation at scale.</w:t>
       </w:r>
       <w:bookmarkEnd w:id="8"/>
     </w:p>
@@ -1086,15 +947,7 @@
           <w:sz w:val="20"/>
           <w:szCs w:val="20"/>
         </w:rPr>
-        <w:t>performance AWS Athena query engine, reducing data retrieval times by 60%</w:t>
-      </w:r>
-      <w:r>
-        <w:rPr>
-          <w:color w:val="auto"/>
-          <w:sz w:val="20"/>
-          <w:szCs w:val="20"/>
-        </w:rPr>
-        <w:t xml:space="preserve">. </w:t>
+        <w:t xml:space="preserve">performance AWS Athena query engine, reducing data retrieval times by 60%. </w:t>
       </w:r>
     </w:p>
     <w:p>
@@ -1129,25 +982,7 @@
           <w:sz w:val="20"/>
           <w:szCs w:val="20"/>
         </w:rPr>
-        <w:t xml:space="preserve">time data pipeline using </w:t>
-      </w:r>
-      <w:r>
-        <w:rPr>
-          <w:i/>
-          <w:iCs/>
-          <w:color w:val="auto"/>
-          <w:sz w:val="20"/>
-          <w:szCs w:val="20"/>
-        </w:rPr>
-        <w:t>Kafka</w:t>
-      </w:r>
-      <w:r>
-        <w:rPr>
-          <w:color w:val="auto"/>
-          <w:sz w:val="20"/>
-          <w:szCs w:val="20"/>
-        </w:rPr>
-        <w:t xml:space="preserve"> and Spark on AWS EMR to stream high</w:t>
+        <w:t>time data pipeline using Kafka and Spark on AWS EMR to stream high</w:t>
       </w:r>
       <w:r>
         <w:rPr>
@@ -1238,15 +1073,7 @@
           <w:sz w:val="22"/>
           <w:szCs w:val="20"/>
         </w:rPr>
-        <w:t xml:space="preserve"> | </w:t>
-      </w:r>
-      <w:r>
-        <w:rPr>
-          <w:rFonts w:ascii="Calibri" w:hAnsi="Calibri" w:cs="Calibri"/>
-          <w:sz w:val="22"/>
-          <w:szCs w:val="20"/>
-        </w:rPr>
-        <w:t>4C Decision</w:t>
+        <w:t xml:space="preserve"> | 4C Decision</w:t>
       </w:r>
       <w:r>
         <w:rPr>
@@ -1795,7 +1622,15 @@
           <w:sz w:val="20"/>
           <w:szCs w:val="20"/>
         </w:rPr>
-        <w:t>Jan 2025</w:t>
+        <w:t>January</w:t>
+      </w:r>
+      <w:r>
+        <w:rPr>
+          <w:color w:val="auto"/>
+          <w:sz w:val="20"/>
+          <w:szCs w:val="20"/>
+        </w:rPr>
+        <w:t xml:space="preserve"> 2025</w:t>
       </w:r>
     </w:p>
     <w:p>
@@ -1818,31 +1653,15 @@
           <w:sz w:val="20"/>
           <w:szCs w:val="20"/>
         </w:rPr>
-        <w:t xml:space="preserve">Google Advanced Data Analytics Specialization </w:t>
-      </w:r>
-      <w:r>
-        <w:rPr>
-          <w:color w:val="auto"/>
-          <w:sz w:val="20"/>
-          <w:szCs w:val="20"/>
-        </w:rPr>
-        <w:t>-</w:t>
-      </w:r>
-      <w:r>
-        <w:rPr>
-          <w:color w:val="auto"/>
-          <w:sz w:val="20"/>
-          <w:szCs w:val="20"/>
-        </w:rPr>
-        <w:t xml:space="preserve"> </w:t>
-      </w:r>
-      <w:r>
-        <w:rPr>
-          <w:color w:val="auto"/>
-          <w:sz w:val="20"/>
-          <w:szCs w:val="20"/>
-        </w:rPr>
-        <w:t>Mar 2024</w:t>
+        <w:t>DataCamp Data Engineer Certification - September 2025</w:t>
+      </w:r>
+      <w:r>
+        <w:rPr>
+          <w:color w:val="auto"/>
+          <w:sz w:val="20"/>
+          <w:szCs w:val="20"/>
+        </w:rPr>
+        <w:tab/>
       </w:r>
       <w:r>
         <w:rPr>

--- a/Doc/DataModeller/Data_Modeller.docx
+++ b/Doc/DataModeller/Data_Modeller.docx
@@ -1,6 +1,6 @@
 
 <file path=word/document.xml><?xml version="1.0" encoding="utf-8"?>
-<w:document xmlns:wpc="http://schemas.microsoft.com/office/word/2010/wordprocessingCanvas" xmlns:cx="http://schemas.microsoft.com/office/drawing/2014/chartex" xmlns:cx1="http://schemas.microsoft.com/office/drawing/2015/9/8/chartex" xmlns:cx2="http://schemas.microsoft.com/office/drawing/2015/10/21/chartex" xmlns:cx3="http://schemas.microsoft.com/office/drawing/2016/5/9/chartex" xmlns:cx4="http://schemas.microsoft.com/office/drawing/2016/5/10/chartex" xmlns:cx5="http://schemas.microsoft.com/office/drawing/2016/5/11/chartex" xmlns:cx6="http://schemas.microsoft.com/office/drawing/2016/5/12/chartex" xmlns:cx7="http://schemas.microsoft.com/office/drawing/2016/5/13/chartex" xmlns:cx8="http://schemas.microsoft.com/office/drawing/2016/5/14/chartex" xmlns:mc="http://schemas.openxmlformats.org/markup-compatibility/2006" xmlns:aink="http://schemas.microsoft.com/office/drawing/2016/ink" xmlns:am3d="http://schemas.microsoft.com/office/drawing/2017/model3d" xmlns:o="urn:schemas-microsoft-com:office:office" xmlns:r="http://schemas.openxmlformats.org/officeDocument/2006/relationships" xmlns:m="http://schemas.openxmlformats.org/officeDocument/2006/math" xmlns:v="urn:schemas-microsoft-com:vml" xmlns:wp14="http://schemas.microsoft.com/office/word/2010/wordprocessingDrawing" xmlns:wp="http://schemas.openxmlformats.org/drawingml/2006/wordprocessingDrawing" xmlns:w10="urn:schemas-microsoft-com:office:word" xmlns:w="http://schemas.openxmlformats.org/wordprocessingml/2006/main" xmlns:w14="http://schemas.microsoft.com/office/word/2010/wordml" xmlns:w15="http://schemas.microsoft.com/office/word/2012/wordml" xmlns:w16cex="http://schemas.microsoft.com/office/word/2018/wordml/cex" xmlns:w16cid="http://schemas.microsoft.com/office/word/2016/wordml/cid" xmlns:w16="http://schemas.microsoft.com/office/word/2018/wordml" xmlns:w16sdtdh="http://schemas.microsoft.com/office/word/2020/wordml/sdtdatahash" xmlns:w16se="http://schemas.microsoft.com/office/word/2015/wordml/symex" xmlns:wpg="http://schemas.microsoft.com/office/word/2010/wordprocessingGroup" xmlns:wpi="http://schemas.microsoft.com/office/word/2010/wordprocessingInk" xmlns:wne="http://schemas.microsoft.com/office/word/2006/wordml" xmlns:wps="http://schemas.microsoft.com/office/word/2010/wordprocessingShape" mc:Ignorable="w14 w15 w16se w16cid w16 w16cex w16sdtdh wp14">
+<w:document xmlns:wpc="http://schemas.microsoft.com/office/word/2010/wordprocessingCanvas" xmlns:cx="http://schemas.microsoft.com/office/drawing/2014/chartex" xmlns:cx1="http://schemas.microsoft.com/office/drawing/2015/9/8/chartex" xmlns:cx2="http://schemas.microsoft.com/office/drawing/2015/10/21/chartex" xmlns:cx3="http://schemas.microsoft.com/office/drawing/2016/5/9/chartex" xmlns:cx4="http://schemas.microsoft.com/office/drawing/2016/5/10/chartex" xmlns:cx5="http://schemas.microsoft.com/office/drawing/2016/5/11/chartex" xmlns:cx6="http://schemas.microsoft.com/office/drawing/2016/5/12/chartex" xmlns:cx7="http://schemas.microsoft.com/office/drawing/2016/5/13/chartex" xmlns:cx8="http://schemas.microsoft.com/office/drawing/2016/5/14/chartex" xmlns:mc="http://schemas.openxmlformats.org/markup-compatibility/2006" xmlns:aink="http://schemas.microsoft.com/office/drawing/2016/ink" xmlns:am3d="http://schemas.microsoft.com/office/drawing/2017/model3d" xmlns:o="urn:schemas-microsoft-com:office:office" xmlns:oel="http://schemas.microsoft.com/office/2019/extlst" xmlns:r="http://schemas.openxmlformats.org/officeDocument/2006/relationships" xmlns:m="http://schemas.openxmlformats.org/officeDocument/2006/math" xmlns:v="urn:schemas-microsoft-com:vml" xmlns:wp14="http://schemas.microsoft.com/office/word/2010/wordprocessingDrawing" xmlns:wp="http://schemas.openxmlformats.org/drawingml/2006/wordprocessingDrawing" xmlns:w10="urn:schemas-microsoft-com:office:word" xmlns:w="http://schemas.openxmlformats.org/wordprocessingml/2006/main" xmlns:w14="http://schemas.microsoft.com/office/word/2010/wordml" xmlns:w15="http://schemas.microsoft.com/office/word/2012/wordml" xmlns:w16cex="http://schemas.microsoft.com/office/word/2018/wordml/cex" xmlns:w16cid="http://schemas.microsoft.com/office/word/2016/wordml/cid" xmlns:w16="http://schemas.microsoft.com/office/word/2018/wordml" xmlns:w16du="http://schemas.microsoft.com/office/word/2023/wordml/word16du" xmlns:w16sdtdh="http://schemas.microsoft.com/office/word/2020/wordml/sdtdatahash" xmlns:w16sdtfl="http://schemas.microsoft.com/office/word/2024/wordml/sdtformatlock" xmlns:w16se="http://schemas.microsoft.com/office/word/2015/wordml/symex" xmlns:wpg="http://schemas.microsoft.com/office/word/2010/wordprocessingGroup" xmlns:wpi="http://schemas.microsoft.com/office/word/2010/wordprocessingInk" xmlns:wne="http://schemas.microsoft.com/office/word/2006/wordml" xmlns:wps="http://schemas.microsoft.com/office/word/2010/wordprocessingShape" mc:Ignorable="w14 w15 w16se w16cid w16 w16cex w16sdtdh w16sdtfl w16du wp14">
   <w:body>
     <w:p>
       <w:pPr>
@@ -84,41 +84,32 @@
           <w:sz w:val="22"/>
           <w:szCs w:val="20"/>
         </w:rPr>
-        <w:t>9369</w:t>
-      </w:r>
-      <w:r>
-        <w:rPr>
-          <w:rFonts w:ascii="Calibri" w:hAnsi="Calibri" w:cs="Calibri"/>
-          <w:sz w:val="28"/>
-          <w:szCs w:val="22"/>
-        </w:rPr>
-        <w:t xml:space="preserve"> </w:t>
-      </w:r>
-      <w:r>
-        <w:rPr>
-          <w:rFonts w:ascii="Calibri" w:hAnsi="Calibri" w:cs="Calibri"/>
-          <w:sz w:val="21"/>
-          <w:szCs w:val="21"/>
-        </w:rPr>
-        <w:t xml:space="preserve">| </w:t>
+        <w:t>936</w:t>
+      </w:r>
+      <w:r>
+        <w:rPr>
+          <w:rFonts w:ascii="Calibri" w:hAnsi="Calibri" w:cs="Calibri"/>
+          <w:sz w:val="22"/>
+          <w:szCs w:val="20"/>
+        </w:rPr>
+        <w:t xml:space="preserve">0 | </w:t>
       </w:r>
       <w:hyperlink r:id="rId8" w:history="1">
         <w:r>
           <w:rPr>
             <w:rStyle w:val="Hyperlink"/>
             <w:rFonts w:ascii="Calibri" w:hAnsi="Calibri" w:cs="Calibri"/>
-            <w:color w:val="4472C4" w:themeColor="accent1"/>
             <w:sz w:val="22"/>
-            <w:szCs w:val="22"/>
+            <w:szCs w:val="20"/>
           </w:rPr>
-          <w:t>wesleylau.wcl@gmail.com</w:t>
+          <w:t>wesley.lau@proton.me</w:t>
         </w:r>
       </w:hyperlink>
       <w:r>
         <w:rPr>
           <w:rFonts w:ascii="Calibri" w:hAnsi="Calibri" w:cs="Calibri"/>
-          <w:sz w:val="22"/>
-          <w:szCs w:val="22"/>
+          <w:sz w:val="21"/>
+          <w:szCs w:val="21"/>
         </w:rPr>
         <w:t xml:space="preserve"> </w:t>
       </w:r>
@@ -147,7 +138,37 @@
             <w:szCs w:val="22"/>
             <w:u w:val="single"/>
           </w:rPr>
-          <w:t>LinkedIn</w:t>
+          <w:t>Link</w:t>
+        </w:r>
+        <w:r>
+          <w:rPr>
+            <w:rFonts w:ascii="Calibri" w:eastAsia="Roboto Light" w:hAnsi="Calibri" w:cs="Calibri"/>
+            <w:color w:val="4472C4" w:themeColor="accent1"/>
+            <w:sz w:val="22"/>
+            <w:szCs w:val="22"/>
+            <w:u w:val="single"/>
+          </w:rPr>
+          <w:t>e</w:t>
+        </w:r>
+        <w:r>
+          <w:rPr>
+            <w:rFonts w:ascii="Calibri" w:eastAsia="Roboto Light" w:hAnsi="Calibri" w:cs="Calibri"/>
+            <w:color w:val="4472C4" w:themeColor="accent1"/>
+            <w:sz w:val="22"/>
+            <w:szCs w:val="22"/>
+            <w:u w:val="single"/>
+          </w:rPr>
+          <w:t>d</w:t>
+        </w:r>
+        <w:r>
+          <w:rPr>
+            <w:rFonts w:ascii="Calibri" w:eastAsia="Roboto Light" w:hAnsi="Calibri" w:cs="Calibri"/>
+            <w:color w:val="4472C4" w:themeColor="accent1"/>
+            <w:sz w:val="22"/>
+            <w:szCs w:val="22"/>
+            <w:u w:val="single"/>
+          </w:rPr>
+          <w:t>In</w:t>
         </w:r>
       </w:hyperlink>
     </w:p>
@@ -1690,7 +1711,7 @@
 </file>
 
 <file path=word/endnotes.xml><?xml version="1.0" encoding="utf-8"?>
-<w:endnotes xmlns:wpc="http://schemas.microsoft.com/office/word/2010/wordprocessingCanvas" xmlns:cx="http://schemas.microsoft.com/office/drawing/2014/chartex" xmlns:cx1="http://schemas.microsoft.com/office/drawing/2015/9/8/chartex" xmlns:cx2="http://schemas.microsoft.com/office/drawing/2015/10/21/chartex" xmlns:cx3="http://schemas.microsoft.com/office/drawing/2016/5/9/chartex" xmlns:cx4="http://schemas.microsoft.com/office/drawing/2016/5/10/chartex" xmlns:cx5="http://schemas.microsoft.com/office/drawing/2016/5/11/chartex" xmlns:cx6="http://schemas.microsoft.com/office/drawing/2016/5/12/chartex" xmlns:cx7="http://schemas.microsoft.com/office/drawing/2016/5/13/chartex" xmlns:cx8="http://schemas.microsoft.com/office/drawing/2016/5/14/chartex" xmlns:mc="http://schemas.openxmlformats.org/markup-compatibility/2006" xmlns:aink="http://schemas.microsoft.com/office/drawing/2016/ink" xmlns:am3d="http://schemas.microsoft.com/office/drawing/2017/model3d" xmlns:o="urn:schemas-microsoft-com:office:office" xmlns:r="http://schemas.openxmlformats.org/officeDocument/2006/relationships" xmlns:m="http://schemas.openxmlformats.org/officeDocument/2006/math" xmlns:v="urn:schemas-microsoft-com:vml" xmlns:wp14="http://schemas.microsoft.com/office/word/2010/wordprocessingDrawing" xmlns:wp="http://schemas.openxmlformats.org/drawingml/2006/wordprocessingDrawing" xmlns:w10="urn:schemas-microsoft-com:office:word" xmlns:w="http://schemas.openxmlformats.org/wordprocessingml/2006/main" xmlns:w14="http://schemas.microsoft.com/office/word/2010/wordml" xmlns:w15="http://schemas.microsoft.com/office/word/2012/wordml" xmlns:w16cex="http://schemas.microsoft.com/office/word/2018/wordml/cex" xmlns:w16cid="http://schemas.microsoft.com/office/word/2016/wordml/cid" xmlns:w16="http://schemas.microsoft.com/office/word/2018/wordml" xmlns:w16sdtdh="http://schemas.microsoft.com/office/word/2020/wordml/sdtdatahash" xmlns:w16se="http://schemas.microsoft.com/office/word/2015/wordml/symex" xmlns:wpg="http://schemas.microsoft.com/office/word/2010/wordprocessingGroup" xmlns:wpi="http://schemas.microsoft.com/office/word/2010/wordprocessingInk" xmlns:wne="http://schemas.microsoft.com/office/word/2006/wordml" xmlns:wps="http://schemas.microsoft.com/office/word/2010/wordprocessingShape" mc:Ignorable="w14 w15 w16se w16cid w16 w16cex w16sdtdh wp14">
+<w:endnotes xmlns:wpc="http://schemas.microsoft.com/office/word/2010/wordprocessingCanvas" xmlns:cx="http://schemas.microsoft.com/office/drawing/2014/chartex" xmlns:cx1="http://schemas.microsoft.com/office/drawing/2015/9/8/chartex" xmlns:cx2="http://schemas.microsoft.com/office/drawing/2015/10/21/chartex" xmlns:cx3="http://schemas.microsoft.com/office/drawing/2016/5/9/chartex" xmlns:cx4="http://schemas.microsoft.com/office/drawing/2016/5/10/chartex" xmlns:cx5="http://schemas.microsoft.com/office/drawing/2016/5/11/chartex" xmlns:cx6="http://schemas.microsoft.com/office/drawing/2016/5/12/chartex" xmlns:cx7="http://schemas.microsoft.com/office/drawing/2016/5/13/chartex" xmlns:cx8="http://schemas.microsoft.com/office/drawing/2016/5/14/chartex" xmlns:mc="http://schemas.openxmlformats.org/markup-compatibility/2006" xmlns:aink="http://schemas.microsoft.com/office/drawing/2016/ink" xmlns:am3d="http://schemas.microsoft.com/office/drawing/2017/model3d" xmlns:o="urn:schemas-microsoft-com:office:office" xmlns:oel="http://schemas.microsoft.com/office/2019/extlst" xmlns:r="http://schemas.openxmlformats.org/officeDocument/2006/relationships" xmlns:m="http://schemas.openxmlformats.org/officeDocument/2006/math" xmlns:v="urn:schemas-microsoft-com:vml" xmlns:wp14="http://schemas.microsoft.com/office/word/2010/wordprocessingDrawing" xmlns:wp="http://schemas.openxmlformats.org/drawingml/2006/wordprocessingDrawing" xmlns:w10="urn:schemas-microsoft-com:office:word" xmlns:w="http://schemas.openxmlformats.org/wordprocessingml/2006/main" xmlns:w14="http://schemas.microsoft.com/office/word/2010/wordml" xmlns:w15="http://schemas.microsoft.com/office/word/2012/wordml" xmlns:w16cex="http://schemas.microsoft.com/office/word/2018/wordml/cex" xmlns:w16cid="http://schemas.microsoft.com/office/word/2016/wordml/cid" xmlns:w16="http://schemas.microsoft.com/office/word/2018/wordml" xmlns:w16du="http://schemas.microsoft.com/office/word/2023/wordml/word16du" xmlns:w16sdtdh="http://schemas.microsoft.com/office/word/2020/wordml/sdtdatahash" xmlns:w16sdtfl="http://schemas.microsoft.com/office/word/2024/wordml/sdtformatlock" xmlns:w16se="http://schemas.microsoft.com/office/word/2015/wordml/symex" xmlns:wpg="http://schemas.microsoft.com/office/word/2010/wordprocessingGroup" xmlns:wpi="http://schemas.microsoft.com/office/word/2010/wordprocessingInk" xmlns:wne="http://schemas.microsoft.com/office/word/2006/wordml" xmlns:wps="http://schemas.microsoft.com/office/word/2010/wordprocessingShape" mc:Ignorable="w14 w15 w16se w16cid w16 w16cex w16sdtdh w16sdtfl w16du wp14">
   <w:endnote w:type="separator" w:id="-1">
     <w:p>
       <w:r>
@@ -1709,7 +1730,7 @@
 </file>
 
 <file path=word/footer1.xml><?xml version="1.0" encoding="utf-8"?>
-<w:ftr xmlns:wpc="http://schemas.microsoft.com/office/word/2010/wordprocessingCanvas" xmlns:cx="http://schemas.microsoft.com/office/drawing/2014/chartex" xmlns:cx1="http://schemas.microsoft.com/office/drawing/2015/9/8/chartex" xmlns:cx2="http://schemas.microsoft.com/office/drawing/2015/10/21/chartex" xmlns:cx3="http://schemas.microsoft.com/office/drawing/2016/5/9/chartex" xmlns:cx4="http://schemas.microsoft.com/office/drawing/2016/5/10/chartex" xmlns:cx5="http://schemas.microsoft.com/office/drawing/2016/5/11/chartex" xmlns:cx6="http://schemas.microsoft.com/office/drawing/2016/5/12/chartex" xmlns:cx7="http://schemas.microsoft.com/office/drawing/2016/5/13/chartex" xmlns:cx8="http://schemas.microsoft.com/office/drawing/2016/5/14/chartex" xmlns:mc="http://schemas.openxmlformats.org/markup-compatibility/2006" xmlns:aink="http://schemas.microsoft.com/office/drawing/2016/ink" xmlns:am3d="http://schemas.microsoft.com/office/drawing/2017/model3d" xmlns:o="urn:schemas-microsoft-com:office:office" xmlns:r="http://schemas.openxmlformats.org/officeDocument/2006/relationships" xmlns:m="http://schemas.openxmlformats.org/officeDocument/2006/math" xmlns:v="urn:schemas-microsoft-com:vml" xmlns:wp14="http://schemas.microsoft.com/office/word/2010/wordprocessingDrawing" xmlns:wp="http://schemas.openxmlformats.org/drawingml/2006/wordprocessingDrawing" xmlns:w10="urn:schemas-microsoft-com:office:word" xmlns:w="http://schemas.openxmlformats.org/wordprocessingml/2006/main" xmlns:w14="http://schemas.microsoft.com/office/word/2010/wordml" xmlns:w15="http://schemas.microsoft.com/office/word/2012/wordml" xmlns:w16cex="http://schemas.microsoft.com/office/word/2018/wordml/cex" xmlns:w16cid="http://schemas.microsoft.com/office/word/2016/wordml/cid" xmlns:w16="http://schemas.microsoft.com/office/word/2018/wordml" xmlns:w16sdtdh="http://schemas.microsoft.com/office/word/2020/wordml/sdtdatahash" xmlns:w16se="http://schemas.microsoft.com/office/word/2015/wordml/symex" xmlns:wpg="http://schemas.microsoft.com/office/word/2010/wordprocessingGroup" xmlns:wpi="http://schemas.microsoft.com/office/word/2010/wordprocessingInk" xmlns:wne="http://schemas.microsoft.com/office/word/2006/wordml" xmlns:wps="http://schemas.microsoft.com/office/word/2010/wordprocessingShape" mc:Ignorable="w14 w15 w16se w16cid w16 w16cex w16sdtdh wp14">
+<w:ftr xmlns:wpc="http://schemas.microsoft.com/office/word/2010/wordprocessingCanvas" xmlns:cx="http://schemas.microsoft.com/office/drawing/2014/chartex" xmlns:cx1="http://schemas.microsoft.com/office/drawing/2015/9/8/chartex" xmlns:cx2="http://schemas.microsoft.com/office/drawing/2015/10/21/chartex" xmlns:cx3="http://schemas.microsoft.com/office/drawing/2016/5/9/chartex" xmlns:cx4="http://schemas.microsoft.com/office/drawing/2016/5/10/chartex" xmlns:cx5="http://schemas.microsoft.com/office/drawing/2016/5/11/chartex" xmlns:cx6="http://schemas.microsoft.com/office/drawing/2016/5/12/chartex" xmlns:cx7="http://schemas.microsoft.com/office/drawing/2016/5/13/chartex" xmlns:cx8="http://schemas.microsoft.com/office/drawing/2016/5/14/chartex" xmlns:mc="http://schemas.openxmlformats.org/markup-compatibility/2006" xmlns:aink="http://schemas.microsoft.com/office/drawing/2016/ink" xmlns:am3d="http://schemas.microsoft.com/office/drawing/2017/model3d" xmlns:o="urn:schemas-microsoft-com:office:office" xmlns:oel="http://schemas.microsoft.com/office/2019/extlst" xmlns:r="http://schemas.openxmlformats.org/officeDocument/2006/relationships" xmlns:m="http://schemas.openxmlformats.org/officeDocument/2006/math" xmlns:v="urn:schemas-microsoft-com:vml" xmlns:wp14="http://schemas.microsoft.com/office/word/2010/wordprocessingDrawing" xmlns:wp="http://schemas.openxmlformats.org/drawingml/2006/wordprocessingDrawing" xmlns:w10="urn:schemas-microsoft-com:office:word" xmlns:w="http://schemas.openxmlformats.org/wordprocessingml/2006/main" xmlns:w14="http://schemas.microsoft.com/office/word/2010/wordml" xmlns:w15="http://schemas.microsoft.com/office/word/2012/wordml" xmlns:w16cex="http://schemas.microsoft.com/office/word/2018/wordml/cex" xmlns:w16cid="http://schemas.microsoft.com/office/word/2016/wordml/cid" xmlns:w16="http://schemas.microsoft.com/office/word/2018/wordml" xmlns:w16du="http://schemas.microsoft.com/office/word/2023/wordml/word16du" xmlns:w16sdtdh="http://schemas.microsoft.com/office/word/2020/wordml/sdtdatahash" xmlns:w16sdtfl="http://schemas.microsoft.com/office/word/2024/wordml/sdtformatlock" xmlns:w16se="http://schemas.microsoft.com/office/word/2015/wordml/symex" xmlns:wpg="http://schemas.microsoft.com/office/word/2010/wordprocessingGroup" xmlns:wpi="http://schemas.microsoft.com/office/word/2010/wordprocessingInk" xmlns:wne="http://schemas.microsoft.com/office/word/2006/wordml" xmlns:wps="http://schemas.microsoft.com/office/word/2010/wordprocessingShape" mc:Ignorable="w14 w15 w16se w16cid w16 w16cex w16sdtdh w16sdtfl w16du wp14">
   <w:p>
     <w:pPr>
       <w:pStyle w:val="Footer"/>
@@ -1719,7 +1740,7 @@
 </file>
 
 <file path=word/footer2.xml><?xml version="1.0" encoding="utf-8"?>
-<w:ftr xmlns:wpc="http://schemas.microsoft.com/office/word/2010/wordprocessingCanvas" xmlns:cx="http://schemas.microsoft.com/office/drawing/2014/chartex" xmlns:cx1="http://schemas.microsoft.com/office/drawing/2015/9/8/chartex" xmlns:cx2="http://schemas.microsoft.com/office/drawing/2015/10/21/chartex" xmlns:cx3="http://schemas.microsoft.com/office/drawing/2016/5/9/chartex" xmlns:cx4="http://schemas.microsoft.com/office/drawing/2016/5/10/chartex" xmlns:cx5="http://schemas.microsoft.com/office/drawing/2016/5/11/chartex" xmlns:cx6="http://schemas.microsoft.com/office/drawing/2016/5/12/chartex" xmlns:cx7="http://schemas.microsoft.com/office/drawing/2016/5/13/chartex" xmlns:cx8="http://schemas.microsoft.com/office/drawing/2016/5/14/chartex" xmlns:mc="http://schemas.openxmlformats.org/markup-compatibility/2006" xmlns:aink="http://schemas.microsoft.com/office/drawing/2016/ink" xmlns:am3d="http://schemas.microsoft.com/office/drawing/2017/model3d" xmlns:o="urn:schemas-microsoft-com:office:office" xmlns:r="http://schemas.openxmlformats.org/officeDocument/2006/relationships" xmlns:m="http://schemas.openxmlformats.org/officeDocument/2006/math" xmlns:v="urn:schemas-microsoft-com:vml" xmlns:wp14="http://schemas.microsoft.com/office/word/2010/wordprocessingDrawing" xmlns:wp="http://schemas.openxmlformats.org/drawingml/2006/wordprocessingDrawing" xmlns:w10="urn:schemas-microsoft-com:office:word" xmlns:w="http://schemas.openxmlformats.org/wordprocessingml/2006/main" xmlns:w14="http://schemas.microsoft.com/office/word/2010/wordml" xmlns:w15="http://schemas.microsoft.com/office/word/2012/wordml" xmlns:w16cex="http://schemas.microsoft.com/office/word/2018/wordml/cex" xmlns:w16cid="http://schemas.microsoft.com/office/word/2016/wordml/cid" xmlns:w16="http://schemas.microsoft.com/office/word/2018/wordml" xmlns:w16sdtdh="http://schemas.microsoft.com/office/word/2020/wordml/sdtdatahash" xmlns:w16se="http://schemas.microsoft.com/office/word/2015/wordml/symex" xmlns:wpg="http://schemas.microsoft.com/office/word/2010/wordprocessingGroup" xmlns:wpi="http://schemas.microsoft.com/office/word/2010/wordprocessingInk" xmlns:wne="http://schemas.microsoft.com/office/word/2006/wordml" xmlns:wps="http://schemas.microsoft.com/office/word/2010/wordprocessingShape" mc:Ignorable="w14 w15 w16se w16cid w16 w16cex w16sdtdh wp14">
+<w:ftr xmlns:wpc="http://schemas.microsoft.com/office/word/2010/wordprocessingCanvas" xmlns:cx="http://schemas.microsoft.com/office/drawing/2014/chartex" xmlns:cx1="http://schemas.microsoft.com/office/drawing/2015/9/8/chartex" xmlns:cx2="http://schemas.microsoft.com/office/drawing/2015/10/21/chartex" xmlns:cx3="http://schemas.microsoft.com/office/drawing/2016/5/9/chartex" xmlns:cx4="http://schemas.microsoft.com/office/drawing/2016/5/10/chartex" xmlns:cx5="http://schemas.microsoft.com/office/drawing/2016/5/11/chartex" xmlns:cx6="http://schemas.microsoft.com/office/drawing/2016/5/12/chartex" xmlns:cx7="http://schemas.microsoft.com/office/drawing/2016/5/13/chartex" xmlns:cx8="http://schemas.microsoft.com/office/drawing/2016/5/14/chartex" xmlns:mc="http://schemas.openxmlformats.org/markup-compatibility/2006" xmlns:aink="http://schemas.microsoft.com/office/drawing/2016/ink" xmlns:am3d="http://schemas.microsoft.com/office/drawing/2017/model3d" xmlns:o="urn:schemas-microsoft-com:office:office" xmlns:oel="http://schemas.microsoft.com/office/2019/extlst" xmlns:r="http://schemas.openxmlformats.org/officeDocument/2006/relationships" xmlns:m="http://schemas.openxmlformats.org/officeDocument/2006/math" xmlns:v="urn:schemas-microsoft-com:vml" xmlns:wp14="http://schemas.microsoft.com/office/word/2010/wordprocessingDrawing" xmlns:wp="http://schemas.openxmlformats.org/drawingml/2006/wordprocessingDrawing" xmlns:w10="urn:schemas-microsoft-com:office:word" xmlns:w="http://schemas.openxmlformats.org/wordprocessingml/2006/main" xmlns:w14="http://schemas.microsoft.com/office/word/2010/wordml" xmlns:w15="http://schemas.microsoft.com/office/word/2012/wordml" xmlns:w16cex="http://schemas.microsoft.com/office/word/2018/wordml/cex" xmlns:w16cid="http://schemas.microsoft.com/office/word/2016/wordml/cid" xmlns:w16="http://schemas.microsoft.com/office/word/2018/wordml" xmlns:w16du="http://schemas.microsoft.com/office/word/2023/wordml/word16du" xmlns:w16sdtdh="http://schemas.microsoft.com/office/word/2020/wordml/sdtdatahash" xmlns:w16sdtfl="http://schemas.microsoft.com/office/word/2024/wordml/sdtformatlock" xmlns:w16se="http://schemas.microsoft.com/office/word/2015/wordml/symex" xmlns:wpg="http://schemas.microsoft.com/office/word/2010/wordprocessingGroup" xmlns:wpi="http://schemas.microsoft.com/office/word/2010/wordprocessingInk" xmlns:wne="http://schemas.microsoft.com/office/word/2006/wordml" xmlns:wps="http://schemas.microsoft.com/office/word/2010/wordprocessingShape" mc:Ignorable="w14 w15 w16se w16cid w16 w16cex w16sdtdh w16sdtfl w16du wp14">
   <w:p>
     <w:pPr>
       <w:pStyle w:val="Footer"/>
@@ -1729,7 +1750,7 @@
 </file>
 
 <file path=word/footer3.xml><?xml version="1.0" encoding="utf-8"?>
-<w:ftr xmlns:wpc="http://schemas.microsoft.com/office/word/2010/wordprocessingCanvas" xmlns:cx="http://schemas.microsoft.com/office/drawing/2014/chartex" xmlns:cx1="http://schemas.microsoft.com/office/drawing/2015/9/8/chartex" xmlns:cx2="http://schemas.microsoft.com/office/drawing/2015/10/21/chartex" xmlns:cx3="http://schemas.microsoft.com/office/drawing/2016/5/9/chartex" xmlns:cx4="http://schemas.microsoft.com/office/drawing/2016/5/10/chartex" xmlns:cx5="http://schemas.microsoft.com/office/drawing/2016/5/11/chartex" xmlns:cx6="http://schemas.microsoft.com/office/drawing/2016/5/12/chartex" xmlns:cx7="http://schemas.microsoft.com/office/drawing/2016/5/13/chartex" xmlns:cx8="http://schemas.microsoft.com/office/drawing/2016/5/14/chartex" xmlns:mc="http://schemas.openxmlformats.org/markup-compatibility/2006" xmlns:aink="http://schemas.microsoft.com/office/drawing/2016/ink" xmlns:am3d="http://schemas.microsoft.com/office/drawing/2017/model3d" xmlns:o="urn:schemas-microsoft-com:office:office" xmlns:r="http://schemas.openxmlformats.org/officeDocument/2006/relationships" xmlns:m="http://schemas.openxmlformats.org/officeDocument/2006/math" xmlns:v="urn:schemas-microsoft-com:vml" xmlns:wp14="http://schemas.microsoft.com/office/word/2010/wordprocessingDrawing" xmlns:wp="http://schemas.openxmlformats.org/drawingml/2006/wordprocessingDrawing" xmlns:w10="urn:schemas-microsoft-com:office:word" xmlns:w="http://schemas.openxmlformats.org/wordprocessingml/2006/main" xmlns:w14="http://schemas.microsoft.com/office/word/2010/wordml" xmlns:w15="http://schemas.microsoft.com/office/word/2012/wordml" xmlns:w16cex="http://schemas.microsoft.com/office/word/2018/wordml/cex" xmlns:w16cid="http://schemas.microsoft.com/office/word/2016/wordml/cid" xmlns:w16="http://schemas.microsoft.com/office/word/2018/wordml" xmlns:w16sdtdh="http://schemas.microsoft.com/office/word/2020/wordml/sdtdatahash" xmlns:w16se="http://schemas.microsoft.com/office/word/2015/wordml/symex" xmlns:wpg="http://schemas.microsoft.com/office/word/2010/wordprocessingGroup" xmlns:wpi="http://schemas.microsoft.com/office/word/2010/wordprocessingInk" xmlns:wne="http://schemas.microsoft.com/office/word/2006/wordml" xmlns:wps="http://schemas.microsoft.com/office/word/2010/wordprocessingShape" mc:Ignorable="w14 w15 w16se w16cid w16 w16cex w16sdtdh wp14">
+<w:ftr xmlns:wpc="http://schemas.microsoft.com/office/word/2010/wordprocessingCanvas" xmlns:cx="http://schemas.microsoft.com/office/drawing/2014/chartex" xmlns:cx1="http://schemas.microsoft.com/office/drawing/2015/9/8/chartex" xmlns:cx2="http://schemas.microsoft.com/office/drawing/2015/10/21/chartex" xmlns:cx3="http://schemas.microsoft.com/office/drawing/2016/5/9/chartex" xmlns:cx4="http://schemas.microsoft.com/office/drawing/2016/5/10/chartex" xmlns:cx5="http://schemas.microsoft.com/office/drawing/2016/5/11/chartex" xmlns:cx6="http://schemas.microsoft.com/office/drawing/2016/5/12/chartex" xmlns:cx7="http://schemas.microsoft.com/office/drawing/2016/5/13/chartex" xmlns:cx8="http://schemas.microsoft.com/office/drawing/2016/5/14/chartex" xmlns:mc="http://schemas.openxmlformats.org/markup-compatibility/2006" xmlns:aink="http://schemas.microsoft.com/office/drawing/2016/ink" xmlns:am3d="http://schemas.microsoft.com/office/drawing/2017/model3d" xmlns:o="urn:schemas-microsoft-com:office:office" xmlns:oel="http://schemas.microsoft.com/office/2019/extlst" xmlns:r="http://schemas.openxmlformats.org/officeDocument/2006/relationships" xmlns:m="http://schemas.openxmlformats.org/officeDocument/2006/math" xmlns:v="urn:schemas-microsoft-com:vml" xmlns:wp14="http://schemas.microsoft.com/office/word/2010/wordprocessingDrawing" xmlns:wp="http://schemas.openxmlformats.org/drawingml/2006/wordprocessingDrawing" xmlns:w10="urn:schemas-microsoft-com:office:word" xmlns:w="http://schemas.openxmlformats.org/wordprocessingml/2006/main" xmlns:w14="http://schemas.microsoft.com/office/word/2010/wordml" xmlns:w15="http://schemas.microsoft.com/office/word/2012/wordml" xmlns:w16cex="http://schemas.microsoft.com/office/word/2018/wordml/cex" xmlns:w16cid="http://schemas.microsoft.com/office/word/2016/wordml/cid" xmlns:w16="http://schemas.microsoft.com/office/word/2018/wordml" xmlns:w16du="http://schemas.microsoft.com/office/word/2023/wordml/word16du" xmlns:w16sdtdh="http://schemas.microsoft.com/office/word/2020/wordml/sdtdatahash" xmlns:w16sdtfl="http://schemas.microsoft.com/office/word/2024/wordml/sdtformatlock" xmlns:w16se="http://schemas.microsoft.com/office/word/2015/wordml/symex" xmlns:wpg="http://schemas.microsoft.com/office/word/2010/wordprocessingGroup" xmlns:wpi="http://schemas.microsoft.com/office/word/2010/wordprocessingInk" xmlns:wne="http://schemas.microsoft.com/office/word/2006/wordml" xmlns:wps="http://schemas.microsoft.com/office/word/2010/wordprocessingShape" mc:Ignorable="w14 w15 w16se w16cid w16 w16cex w16sdtdh w16sdtfl w16du wp14">
   <w:p>
     <w:pPr>
       <w:pStyle w:val="Footer"/>
@@ -1739,7 +1760,7 @@
 </file>
 
 <file path=word/footnotes.xml><?xml version="1.0" encoding="utf-8"?>
-<w:footnotes xmlns:wpc="http://schemas.microsoft.com/office/word/2010/wordprocessingCanvas" xmlns:cx="http://schemas.microsoft.com/office/drawing/2014/chartex" xmlns:cx1="http://schemas.microsoft.com/office/drawing/2015/9/8/chartex" xmlns:cx2="http://schemas.microsoft.com/office/drawing/2015/10/21/chartex" xmlns:cx3="http://schemas.microsoft.com/office/drawing/2016/5/9/chartex" xmlns:cx4="http://schemas.microsoft.com/office/drawing/2016/5/10/chartex" xmlns:cx5="http://schemas.microsoft.com/office/drawing/2016/5/11/chartex" xmlns:cx6="http://schemas.microsoft.com/office/drawing/2016/5/12/chartex" xmlns:cx7="http://schemas.microsoft.com/office/drawing/2016/5/13/chartex" xmlns:cx8="http://schemas.microsoft.com/office/drawing/2016/5/14/chartex" xmlns:mc="http://schemas.openxmlformats.org/markup-compatibility/2006" xmlns:aink="http://schemas.microsoft.com/office/drawing/2016/ink" xmlns:am3d="http://schemas.microsoft.com/office/drawing/2017/model3d" xmlns:o="urn:schemas-microsoft-com:office:office" xmlns:r="http://schemas.openxmlformats.org/officeDocument/2006/relationships" xmlns:m="http://schemas.openxmlformats.org/officeDocument/2006/math" xmlns:v="urn:schemas-microsoft-com:vml" xmlns:wp14="http://schemas.microsoft.com/office/word/2010/wordprocessingDrawing" xmlns:wp="http://schemas.openxmlformats.org/drawingml/2006/wordprocessingDrawing" xmlns:w10="urn:schemas-microsoft-com:office:word" xmlns:w="http://schemas.openxmlformats.org/wordprocessingml/2006/main" xmlns:w14="http://schemas.microsoft.com/office/word/2010/wordml" xmlns:w15="http://schemas.microsoft.com/office/word/2012/wordml" xmlns:w16cex="http://schemas.microsoft.com/office/word/2018/wordml/cex" xmlns:w16cid="http://schemas.microsoft.com/office/word/2016/wordml/cid" xmlns:w16="http://schemas.microsoft.com/office/word/2018/wordml" xmlns:w16sdtdh="http://schemas.microsoft.com/office/word/2020/wordml/sdtdatahash" xmlns:w16se="http://schemas.microsoft.com/office/word/2015/wordml/symex" xmlns:wpg="http://schemas.microsoft.com/office/word/2010/wordprocessingGroup" xmlns:wpi="http://schemas.microsoft.com/office/word/2010/wordprocessingInk" xmlns:wne="http://schemas.microsoft.com/office/word/2006/wordml" xmlns:wps="http://schemas.microsoft.com/office/word/2010/wordprocessingShape" mc:Ignorable="w14 w15 w16se w16cid w16 w16cex w16sdtdh wp14">
+<w:footnotes xmlns:wpc="http://schemas.microsoft.com/office/word/2010/wordprocessingCanvas" xmlns:cx="http://schemas.microsoft.com/office/drawing/2014/chartex" xmlns:cx1="http://schemas.microsoft.com/office/drawing/2015/9/8/chartex" xmlns:cx2="http://schemas.microsoft.com/office/drawing/2015/10/21/chartex" xmlns:cx3="http://schemas.microsoft.com/office/drawing/2016/5/9/chartex" xmlns:cx4="http://schemas.microsoft.com/office/drawing/2016/5/10/chartex" xmlns:cx5="http://schemas.microsoft.com/office/drawing/2016/5/11/chartex" xmlns:cx6="http://schemas.microsoft.com/office/drawing/2016/5/12/chartex" xmlns:cx7="http://schemas.microsoft.com/office/drawing/2016/5/13/chartex" xmlns:cx8="http://schemas.microsoft.com/office/drawing/2016/5/14/chartex" xmlns:mc="http://schemas.openxmlformats.org/markup-compatibility/2006" xmlns:aink="http://schemas.microsoft.com/office/drawing/2016/ink" xmlns:am3d="http://schemas.microsoft.com/office/drawing/2017/model3d" xmlns:o="urn:schemas-microsoft-com:office:office" xmlns:oel="http://schemas.microsoft.com/office/2019/extlst" xmlns:r="http://schemas.openxmlformats.org/officeDocument/2006/relationships" xmlns:m="http://schemas.openxmlformats.org/officeDocument/2006/math" xmlns:v="urn:schemas-microsoft-com:vml" xmlns:wp14="http://schemas.microsoft.com/office/word/2010/wordprocessingDrawing" xmlns:wp="http://schemas.openxmlformats.org/drawingml/2006/wordprocessingDrawing" xmlns:w10="urn:schemas-microsoft-com:office:word" xmlns:w="http://schemas.openxmlformats.org/wordprocessingml/2006/main" xmlns:w14="http://schemas.microsoft.com/office/word/2010/wordml" xmlns:w15="http://schemas.microsoft.com/office/word/2012/wordml" xmlns:w16cex="http://schemas.microsoft.com/office/word/2018/wordml/cex" xmlns:w16cid="http://schemas.microsoft.com/office/word/2016/wordml/cid" xmlns:w16="http://schemas.microsoft.com/office/word/2018/wordml" xmlns:w16du="http://schemas.microsoft.com/office/word/2023/wordml/word16du" xmlns:w16sdtdh="http://schemas.microsoft.com/office/word/2020/wordml/sdtdatahash" xmlns:w16sdtfl="http://schemas.microsoft.com/office/word/2024/wordml/sdtformatlock" xmlns:w16se="http://schemas.microsoft.com/office/word/2015/wordml/symex" xmlns:wpg="http://schemas.microsoft.com/office/word/2010/wordprocessingGroup" xmlns:wpi="http://schemas.microsoft.com/office/word/2010/wordprocessingInk" xmlns:wne="http://schemas.microsoft.com/office/word/2006/wordml" xmlns:wps="http://schemas.microsoft.com/office/word/2010/wordprocessingShape" mc:Ignorable="w14 w15 w16se w16cid w16 w16cex w16sdtdh w16sdtfl w16du wp14">
   <w:footnote w:type="separator" w:id="-1">
     <w:p>
       <w:r>
@@ -1758,7 +1779,7 @@
 </file>
 
 <file path=word/header1.xml><?xml version="1.0" encoding="utf-8"?>
-<w:hdr xmlns:wpc="http://schemas.microsoft.com/office/word/2010/wordprocessingCanvas" xmlns:cx="http://schemas.microsoft.com/office/drawing/2014/chartex" xmlns:cx1="http://schemas.microsoft.com/office/drawing/2015/9/8/chartex" xmlns:cx2="http://schemas.microsoft.com/office/drawing/2015/10/21/chartex" xmlns:cx3="http://schemas.microsoft.com/office/drawing/2016/5/9/chartex" xmlns:cx4="http://schemas.microsoft.com/office/drawing/2016/5/10/chartex" xmlns:cx5="http://schemas.microsoft.com/office/drawing/2016/5/11/chartex" xmlns:cx6="http://schemas.microsoft.com/office/drawing/2016/5/12/chartex" xmlns:cx7="http://schemas.microsoft.com/office/drawing/2016/5/13/chartex" xmlns:cx8="http://schemas.microsoft.com/office/drawing/2016/5/14/chartex" xmlns:mc="http://schemas.openxmlformats.org/markup-compatibility/2006" xmlns:aink="http://schemas.microsoft.com/office/drawing/2016/ink" xmlns:am3d="http://schemas.microsoft.com/office/drawing/2017/model3d" xmlns:o="urn:schemas-microsoft-com:office:office" xmlns:r="http://schemas.openxmlformats.org/officeDocument/2006/relationships" xmlns:m="http://schemas.openxmlformats.org/officeDocument/2006/math" xmlns:v="urn:schemas-microsoft-com:vml" xmlns:wp14="http://schemas.microsoft.com/office/word/2010/wordprocessingDrawing" xmlns:wp="http://schemas.openxmlformats.org/drawingml/2006/wordprocessingDrawing" xmlns:w10="urn:schemas-microsoft-com:office:word" xmlns:w="http://schemas.openxmlformats.org/wordprocessingml/2006/main" xmlns:w14="http://schemas.microsoft.com/office/word/2010/wordml" xmlns:w15="http://schemas.microsoft.com/office/word/2012/wordml" xmlns:w16cex="http://schemas.microsoft.com/office/word/2018/wordml/cex" xmlns:w16cid="http://schemas.microsoft.com/office/word/2016/wordml/cid" xmlns:w16="http://schemas.microsoft.com/office/word/2018/wordml" xmlns:w16sdtdh="http://schemas.microsoft.com/office/word/2020/wordml/sdtdatahash" xmlns:w16se="http://schemas.microsoft.com/office/word/2015/wordml/symex" xmlns:wpg="http://schemas.microsoft.com/office/word/2010/wordprocessingGroup" xmlns:wpi="http://schemas.microsoft.com/office/word/2010/wordprocessingInk" xmlns:wne="http://schemas.microsoft.com/office/word/2006/wordml" xmlns:wps="http://schemas.microsoft.com/office/word/2010/wordprocessingShape" mc:Ignorable="w14 w15 w16se w16cid w16 w16cex w16sdtdh wp14">
+<w:hdr xmlns:wpc="http://schemas.microsoft.com/office/word/2010/wordprocessingCanvas" xmlns:cx="http://schemas.microsoft.com/office/drawing/2014/chartex" xmlns:cx1="http://schemas.microsoft.com/office/drawing/2015/9/8/chartex" xmlns:cx2="http://schemas.microsoft.com/office/drawing/2015/10/21/chartex" xmlns:cx3="http://schemas.microsoft.com/office/drawing/2016/5/9/chartex" xmlns:cx4="http://schemas.microsoft.com/office/drawing/2016/5/10/chartex" xmlns:cx5="http://schemas.microsoft.com/office/drawing/2016/5/11/chartex" xmlns:cx6="http://schemas.microsoft.com/office/drawing/2016/5/12/chartex" xmlns:cx7="http://schemas.microsoft.com/office/drawing/2016/5/13/chartex" xmlns:cx8="http://schemas.microsoft.com/office/drawing/2016/5/14/chartex" xmlns:mc="http://schemas.openxmlformats.org/markup-compatibility/2006" xmlns:aink="http://schemas.microsoft.com/office/drawing/2016/ink" xmlns:am3d="http://schemas.microsoft.com/office/drawing/2017/model3d" xmlns:o="urn:schemas-microsoft-com:office:office" xmlns:oel="http://schemas.microsoft.com/office/2019/extlst" xmlns:r="http://schemas.openxmlformats.org/officeDocument/2006/relationships" xmlns:m="http://schemas.openxmlformats.org/officeDocument/2006/math" xmlns:v="urn:schemas-microsoft-com:vml" xmlns:wp14="http://schemas.microsoft.com/office/word/2010/wordprocessingDrawing" xmlns:wp="http://schemas.openxmlformats.org/drawingml/2006/wordprocessingDrawing" xmlns:w10="urn:schemas-microsoft-com:office:word" xmlns:w="http://schemas.openxmlformats.org/wordprocessingml/2006/main" xmlns:w14="http://schemas.microsoft.com/office/word/2010/wordml" xmlns:w15="http://schemas.microsoft.com/office/word/2012/wordml" xmlns:w16cex="http://schemas.microsoft.com/office/word/2018/wordml/cex" xmlns:w16cid="http://schemas.microsoft.com/office/word/2016/wordml/cid" xmlns:w16="http://schemas.microsoft.com/office/word/2018/wordml" xmlns:w16du="http://schemas.microsoft.com/office/word/2023/wordml/word16du" xmlns:w16sdtdh="http://schemas.microsoft.com/office/word/2020/wordml/sdtdatahash" xmlns:w16sdtfl="http://schemas.microsoft.com/office/word/2024/wordml/sdtformatlock" xmlns:w16se="http://schemas.microsoft.com/office/word/2015/wordml/symex" xmlns:wpg="http://schemas.microsoft.com/office/word/2010/wordprocessingGroup" xmlns:wpi="http://schemas.microsoft.com/office/word/2010/wordprocessingInk" xmlns:wne="http://schemas.microsoft.com/office/word/2006/wordml" xmlns:wps="http://schemas.microsoft.com/office/word/2010/wordprocessingShape" mc:Ignorable="w14 w15 w16se w16cid w16 w16cex w16sdtdh w16sdtfl w16du wp14">
   <w:p>
     <w:pPr>
       <w:pStyle w:val="Header"/>
@@ -1768,7 +1789,7 @@
 </file>
 
 <file path=word/header2.xml><?xml version="1.0" encoding="utf-8"?>
-<w:hdr xmlns:wpc="http://schemas.microsoft.com/office/word/2010/wordprocessingCanvas" xmlns:cx="http://schemas.microsoft.com/office/drawing/2014/chartex" xmlns:cx1="http://schemas.microsoft.com/office/drawing/2015/9/8/chartex" xmlns:cx2="http://schemas.microsoft.com/office/drawing/2015/10/21/chartex" xmlns:cx3="http://schemas.microsoft.com/office/drawing/2016/5/9/chartex" xmlns:cx4="http://schemas.microsoft.com/office/drawing/2016/5/10/chartex" xmlns:cx5="http://schemas.microsoft.com/office/drawing/2016/5/11/chartex" xmlns:cx6="http://schemas.microsoft.com/office/drawing/2016/5/12/chartex" xmlns:cx7="http://schemas.microsoft.com/office/drawing/2016/5/13/chartex" xmlns:cx8="http://schemas.microsoft.com/office/drawing/2016/5/14/chartex" xmlns:mc="http://schemas.openxmlformats.org/markup-compatibility/2006" xmlns:aink="http://schemas.microsoft.com/office/drawing/2016/ink" xmlns:am3d="http://schemas.microsoft.com/office/drawing/2017/model3d" xmlns:o="urn:schemas-microsoft-com:office:office" xmlns:r="http://schemas.openxmlformats.org/officeDocument/2006/relationships" xmlns:m="http://schemas.openxmlformats.org/officeDocument/2006/math" xmlns:v="urn:schemas-microsoft-com:vml" xmlns:wp14="http://schemas.microsoft.com/office/word/2010/wordprocessingDrawing" xmlns:wp="http://schemas.openxmlformats.org/drawingml/2006/wordprocessingDrawing" xmlns:w10="urn:schemas-microsoft-com:office:word" xmlns:w="http://schemas.openxmlformats.org/wordprocessingml/2006/main" xmlns:w14="http://schemas.microsoft.com/office/word/2010/wordml" xmlns:w15="http://schemas.microsoft.com/office/word/2012/wordml" xmlns:w16cex="http://schemas.microsoft.com/office/word/2018/wordml/cex" xmlns:w16cid="http://schemas.microsoft.com/office/word/2016/wordml/cid" xmlns:w16="http://schemas.microsoft.com/office/word/2018/wordml" xmlns:w16sdtdh="http://schemas.microsoft.com/office/word/2020/wordml/sdtdatahash" xmlns:w16se="http://schemas.microsoft.com/office/word/2015/wordml/symex" xmlns:wpg="http://schemas.microsoft.com/office/word/2010/wordprocessingGroup" xmlns:wpi="http://schemas.microsoft.com/office/word/2010/wordprocessingInk" xmlns:wne="http://schemas.microsoft.com/office/word/2006/wordml" xmlns:wps="http://schemas.microsoft.com/office/word/2010/wordprocessingShape" mc:Ignorable="w14 w15 w16se w16cid w16 w16cex w16sdtdh wp14">
+<w:hdr xmlns:wpc="http://schemas.microsoft.com/office/word/2010/wordprocessingCanvas" xmlns:cx="http://schemas.microsoft.com/office/drawing/2014/chartex" xmlns:cx1="http://schemas.microsoft.com/office/drawing/2015/9/8/chartex" xmlns:cx2="http://schemas.microsoft.com/office/drawing/2015/10/21/chartex" xmlns:cx3="http://schemas.microsoft.com/office/drawing/2016/5/9/chartex" xmlns:cx4="http://schemas.microsoft.com/office/drawing/2016/5/10/chartex" xmlns:cx5="http://schemas.microsoft.com/office/drawing/2016/5/11/chartex" xmlns:cx6="http://schemas.microsoft.com/office/drawing/2016/5/12/chartex" xmlns:cx7="http://schemas.microsoft.com/office/drawing/2016/5/13/chartex" xmlns:cx8="http://schemas.microsoft.com/office/drawing/2016/5/14/chartex" xmlns:mc="http://schemas.openxmlformats.org/markup-compatibility/2006" xmlns:aink="http://schemas.microsoft.com/office/drawing/2016/ink" xmlns:am3d="http://schemas.microsoft.com/office/drawing/2017/model3d" xmlns:o="urn:schemas-microsoft-com:office:office" xmlns:oel="http://schemas.microsoft.com/office/2019/extlst" xmlns:r="http://schemas.openxmlformats.org/officeDocument/2006/relationships" xmlns:m="http://schemas.openxmlformats.org/officeDocument/2006/math" xmlns:v="urn:schemas-microsoft-com:vml" xmlns:wp14="http://schemas.microsoft.com/office/word/2010/wordprocessingDrawing" xmlns:wp="http://schemas.openxmlformats.org/drawingml/2006/wordprocessingDrawing" xmlns:w10="urn:schemas-microsoft-com:office:word" xmlns:w="http://schemas.openxmlformats.org/wordprocessingml/2006/main" xmlns:w14="http://schemas.microsoft.com/office/word/2010/wordml" xmlns:w15="http://schemas.microsoft.com/office/word/2012/wordml" xmlns:w16cex="http://schemas.microsoft.com/office/word/2018/wordml/cex" xmlns:w16cid="http://schemas.microsoft.com/office/word/2016/wordml/cid" xmlns:w16="http://schemas.microsoft.com/office/word/2018/wordml" xmlns:w16du="http://schemas.microsoft.com/office/word/2023/wordml/word16du" xmlns:w16sdtdh="http://schemas.microsoft.com/office/word/2020/wordml/sdtdatahash" xmlns:w16sdtfl="http://schemas.microsoft.com/office/word/2024/wordml/sdtformatlock" xmlns:w16se="http://schemas.microsoft.com/office/word/2015/wordml/symex" xmlns:wpg="http://schemas.microsoft.com/office/word/2010/wordprocessingGroup" xmlns:wpi="http://schemas.microsoft.com/office/word/2010/wordprocessingInk" xmlns:wne="http://schemas.microsoft.com/office/word/2006/wordml" xmlns:wps="http://schemas.microsoft.com/office/word/2010/wordprocessingShape" mc:Ignorable="w14 w15 w16se w16cid w16 w16cex w16sdtdh w16sdtfl w16du wp14">
   <w:p>
     <w:pPr>
       <w:pStyle w:val="Header"/>
@@ -1778,7 +1799,7 @@
 </file>
 
 <file path=word/header3.xml><?xml version="1.0" encoding="utf-8"?>
-<w:hdr xmlns:wpc="http://schemas.microsoft.com/office/word/2010/wordprocessingCanvas" xmlns:cx="http://schemas.microsoft.com/office/drawing/2014/chartex" xmlns:cx1="http://schemas.microsoft.com/office/drawing/2015/9/8/chartex" xmlns:cx2="http://schemas.microsoft.com/office/drawing/2015/10/21/chartex" xmlns:cx3="http://schemas.microsoft.com/office/drawing/2016/5/9/chartex" xmlns:cx4="http://schemas.microsoft.com/office/drawing/2016/5/10/chartex" xmlns:cx5="http://schemas.microsoft.com/office/drawing/2016/5/11/chartex" xmlns:cx6="http://schemas.microsoft.com/office/drawing/2016/5/12/chartex" xmlns:cx7="http://schemas.microsoft.com/office/drawing/2016/5/13/chartex" xmlns:cx8="http://schemas.microsoft.com/office/drawing/2016/5/14/chartex" xmlns:mc="http://schemas.openxmlformats.org/markup-compatibility/2006" xmlns:aink="http://schemas.microsoft.com/office/drawing/2016/ink" xmlns:am3d="http://schemas.microsoft.com/office/drawing/2017/model3d" xmlns:o="urn:schemas-microsoft-com:office:office" xmlns:r="http://schemas.openxmlformats.org/officeDocument/2006/relationships" xmlns:m="http://schemas.openxmlformats.org/officeDocument/2006/math" xmlns:v="urn:schemas-microsoft-com:vml" xmlns:wp14="http://schemas.microsoft.com/office/word/2010/wordprocessingDrawing" xmlns:wp="http://schemas.openxmlformats.org/drawingml/2006/wordprocessingDrawing" xmlns:w10="urn:schemas-microsoft-com:office:word" xmlns:w="http://schemas.openxmlformats.org/wordprocessingml/2006/main" xmlns:w14="http://schemas.microsoft.com/office/word/2010/wordml" xmlns:w15="http://schemas.microsoft.com/office/word/2012/wordml" xmlns:w16cex="http://schemas.microsoft.com/office/word/2018/wordml/cex" xmlns:w16cid="http://schemas.microsoft.com/office/word/2016/wordml/cid" xmlns:w16="http://schemas.microsoft.com/office/word/2018/wordml" xmlns:w16sdtdh="http://schemas.microsoft.com/office/word/2020/wordml/sdtdatahash" xmlns:w16se="http://schemas.microsoft.com/office/word/2015/wordml/symex" xmlns:wpg="http://schemas.microsoft.com/office/word/2010/wordprocessingGroup" xmlns:wpi="http://schemas.microsoft.com/office/word/2010/wordprocessingInk" xmlns:wne="http://schemas.microsoft.com/office/word/2006/wordml" xmlns:wps="http://schemas.microsoft.com/office/word/2010/wordprocessingShape" mc:Ignorable="w14 w15 w16se w16cid w16 w16cex w16sdtdh wp14">
+<w:hdr xmlns:wpc="http://schemas.microsoft.com/office/word/2010/wordprocessingCanvas" xmlns:cx="http://schemas.microsoft.com/office/drawing/2014/chartex" xmlns:cx1="http://schemas.microsoft.com/office/drawing/2015/9/8/chartex" xmlns:cx2="http://schemas.microsoft.com/office/drawing/2015/10/21/chartex" xmlns:cx3="http://schemas.microsoft.com/office/drawing/2016/5/9/chartex" xmlns:cx4="http://schemas.microsoft.com/office/drawing/2016/5/10/chartex" xmlns:cx5="http://schemas.microsoft.com/office/drawing/2016/5/11/chartex" xmlns:cx6="http://schemas.microsoft.com/office/drawing/2016/5/12/chartex" xmlns:cx7="http://schemas.microsoft.com/office/drawing/2016/5/13/chartex" xmlns:cx8="http://schemas.microsoft.com/office/drawing/2016/5/14/chartex" xmlns:mc="http://schemas.openxmlformats.org/markup-compatibility/2006" xmlns:aink="http://schemas.microsoft.com/office/drawing/2016/ink" xmlns:am3d="http://schemas.microsoft.com/office/drawing/2017/model3d" xmlns:o="urn:schemas-microsoft-com:office:office" xmlns:oel="http://schemas.microsoft.com/office/2019/extlst" xmlns:r="http://schemas.openxmlformats.org/officeDocument/2006/relationships" xmlns:m="http://schemas.openxmlformats.org/officeDocument/2006/math" xmlns:v="urn:schemas-microsoft-com:vml" xmlns:wp14="http://schemas.microsoft.com/office/word/2010/wordprocessingDrawing" xmlns:wp="http://schemas.openxmlformats.org/drawingml/2006/wordprocessingDrawing" xmlns:w10="urn:schemas-microsoft-com:office:word" xmlns:w="http://schemas.openxmlformats.org/wordprocessingml/2006/main" xmlns:w14="http://schemas.microsoft.com/office/word/2010/wordml" xmlns:w15="http://schemas.microsoft.com/office/word/2012/wordml" xmlns:w16cex="http://schemas.microsoft.com/office/word/2018/wordml/cex" xmlns:w16cid="http://schemas.microsoft.com/office/word/2016/wordml/cid" xmlns:w16="http://schemas.microsoft.com/office/word/2018/wordml" xmlns:w16du="http://schemas.microsoft.com/office/word/2023/wordml/word16du" xmlns:w16sdtdh="http://schemas.microsoft.com/office/word/2020/wordml/sdtdatahash" xmlns:w16sdtfl="http://schemas.microsoft.com/office/word/2024/wordml/sdtformatlock" xmlns:w16se="http://schemas.microsoft.com/office/word/2015/wordml/symex" xmlns:wpg="http://schemas.microsoft.com/office/word/2010/wordprocessingGroup" xmlns:wpi="http://schemas.microsoft.com/office/word/2010/wordprocessingInk" xmlns:wne="http://schemas.microsoft.com/office/word/2006/wordml" xmlns:wps="http://schemas.microsoft.com/office/word/2010/wordprocessingShape" mc:Ignorable="w14 w15 w16se w16cid w16 w16cex w16sdtdh w16sdtfl w16du wp14">
   <w:p>
     <w:pPr>
       <w:pStyle w:val="Header"/>
@@ -1796,7 +1817,7 @@
 </file>
 
 <file path=word/numbering.xml><?xml version="1.0" encoding="utf-8"?>
-<w:numbering xmlns:wpc="http://schemas.microsoft.com/office/word/2010/wordprocessingCanvas" xmlns:cx="http://schemas.microsoft.com/office/drawing/2014/chartex" xmlns:cx1="http://schemas.microsoft.com/office/drawing/2015/9/8/chartex" xmlns:cx2="http://schemas.microsoft.com/office/drawing/2015/10/21/chartex" xmlns:cx3="http://schemas.microsoft.com/office/drawing/2016/5/9/chartex" xmlns:cx4="http://schemas.microsoft.com/office/drawing/2016/5/10/chartex" xmlns:cx5="http://schemas.microsoft.com/office/drawing/2016/5/11/chartex" xmlns:cx6="http://schemas.microsoft.com/office/drawing/2016/5/12/chartex" xmlns:cx7="http://schemas.microsoft.com/office/drawing/2016/5/13/chartex" xmlns:cx8="http://schemas.microsoft.com/office/drawing/2016/5/14/chartex" xmlns:mc="http://schemas.openxmlformats.org/markup-compatibility/2006" xmlns:aink="http://schemas.microsoft.com/office/drawing/2016/ink" xmlns:am3d="http://schemas.microsoft.com/office/drawing/2017/model3d" xmlns:o="urn:schemas-microsoft-com:office:office" xmlns:r="http://schemas.openxmlformats.org/officeDocument/2006/relationships" xmlns:m="http://schemas.openxmlformats.org/officeDocument/2006/math" xmlns:v="urn:schemas-microsoft-com:vml" xmlns:wp14="http://schemas.microsoft.com/office/word/2010/wordprocessingDrawing" xmlns:wp="http://schemas.openxmlformats.org/drawingml/2006/wordprocessingDrawing" xmlns:w10="urn:schemas-microsoft-com:office:word" xmlns:w="http://schemas.openxmlformats.org/wordprocessingml/2006/main" xmlns:w14="http://schemas.microsoft.com/office/word/2010/wordml" xmlns:w15="http://schemas.microsoft.com/office/word/2012/wordml" xmlns:w16cex="http://schemas.microsoft.com/office/word/2018/wordml/cex" xmlns:w16cid="http://schemas.microsoft.com/office/word/2016/wordml/cid" xmlns:w16="http://schemas.microsoft.com/office/word/2018/wordml" xmlns:w16sdtdh="http://schemas.microsoft.com/office/word/2020/wordml/sdtdatahash" xmlns:w16se="http://schemas.microsoft.com/office/word/2015/wordml/symex" xmlns:wpg="http://schemas.microsoft.com/office/word/2010/wordprocessingGroup" xmlns:wpi="http://schemas.microsoft.com/office/word/2010/wordprocessingInk" xmlns:wne="http://schemas.microsoft.com/office/word/2006/wordml" xmlns:wps="http://schemas.microsoft.com/office/word/2010/wordprocessingShape" mc:Ignorable="w14 w15 w16se w16cid w16 w16cex w16sdtdh wp14">
+<w:numbering xmlns:wpc="http://schemas.microsoft.com/office/word/2010/wordprocessingCanvas" xmlns:cx="http://schemas.microsoft.com/office/drawing/2014/chartex" xmlns:cx1="http://schemas.microsoft.com/office/drawing/2015/9/8/chartex" xmlns:cx2="http://schemas.microsoft.com/office/drawing/2015/10/21/chartex" xmlns:cx3="http://schemas.microsoft.com/office/drawing/2016/5/9/chartex" xmlns:cx4="http://schemas.microsoft.com/office/drawing/2016/5/10/chartex" xmlns:cx5="http://schemas.microsoft.com/office/drawing/2016/5/11/chartex" xmlns:cx6="http://schemas.microsoft.com/office/drawing/2016/5/12/chartex" xmlns:cx7="http://schemas.microsoft.com/office/drawing/2016/5/13/chartex" xmlns:cx8="http://schemas.microsoft.com/office/drawing/2016/5/14/chartex" xmlns:mc="http://schemas.openxmlformats.org/markup-compatibility/2006" xmlns:aink="http://schemas.microsoft.com/office/drawing/2016/ink" xmlns:am3d="http://schemas.microsoft.com/office/drawing/2017/model3d" xmlns:o="urn:schemas-microsoft-com:office:office" xmlns:oel="http://schemas.microsoft.com/office/2019/extlst" xmlns:r="http://schemas.openxmlformats.org/officeDocument/2006/relationships" xmlns:m="http://schemas.openxmlformats.org/officeDocument/2006/math" xmlns:v="urn:schemas-microsoft-com:vml" xmlns:wp14="http://schemas.microsoft.com/office/word/2010/wordprocessingDrawing" xmlns:wp="http://schemas.openxmlformats.org/drawingml/2006/wordprocessingDrawing" xmlns:w10="urn:schemas-microsoft-com:office:word" xmlns:w="http://schemas.openxmlformats.org/wordprocessingml/2006/main" xmlns:w14="http://schemas.microsoft.com/office/word/2010/wordml" xmlns:w15="http://schemas.microsoft.com/office/word/2012/wordml" xmlns:w16cex="http://schemas.microsoft.com/office/word/2018/wordml/cex" xmlns:w16cid="http://schemas.microsoft.com/office/word/2016/wordml/cid" xmlns:w16="http://schemas.microsoft.com/office/word/2018/wordml" xmlns:w16du="http://schemas.microsoft.com/office/word/2023/wordml/word16du" xmlns:w16sdtdh="http://schemas.microsoft.com/office/word/2020/wordml/sdtdatahash" xmlns:w16sdtfl="http://schemas.microsoft.com/office/word/2024/wordml/sdtformatlock" xmlns:w16se="http://schemas.microsoft.com/office/word/2015/wordml/symex" xmlns:wpg="http://schemas.microsoft.com/office/word/2010/wordprocessingGroup" xmlns:wpi="http://schemas.microsoft.com/office/word/2010/wordprocessingInk" xmlns:wne="http://schemas.microsoft.com/office/word/2006/wordml" xmlns:wps="http://schemas.microsoft.com/office/word/2010/wordprocessingShape" mc:Ignorable="w14 w15 w16se w16cid w16 w16cex w16sdtdh w16sdtfl w16du wp14">
   <w:abstractNum w:abstractNumId="0" w15:restartNumberingAfterBreak="0">
     <w:nsid w:val="0E4F3126"/>
     <w:multiLevelType w:val="hybridMultilevel"/>
@@ -2916,38 +2937,38 @@
       </w:rPr>
     </w:lvl>
   </w:abstractNum>
-  <w:num w:numId="1">
+  <w:num w:numId="1" w16cid:durableId="1118839330">
     <w:abstractNumId w:val="3"/>
   </w:num>
-  <w:num w:numId="2">
+  <w:num w:numId="2" w16cid:durableId="236330864">
     <w:abstractNumId w:val="0"/>
   </w:num>
-  <w:num w:numId="3">
+  <w:num w:numId="3" w16cid:durableId="579027839">
     <w:abstractNumId w:val="5"/>
   </w:num>
-  <w:num w:numId="4">
+  <w:num w:numId="4" w16cid:durableId="1157958773">
     <w:abstractNumId w:val="1"/>
   </w:num>
-  <w:num w:numId="5">
+  <w:num w:numId="5" w16cid:durableId="1674603306">
     <w:abstractNumId w:val="7"/>
   </w:num>
-  <w:num w:numId="6">
+  <w:num w:numId="6" w16cid:durableId="375391565">
     <w:abstractNumId w:val="8"/>
   </w:num>
-  <w:num w:numId="7">
+  <w:num w:numId="7" w16cid:durableId="584076148">
     <w:abstractNumId w:val="4"/>
   </w:num>
-  <w:num w:numId="8">
+  <w:num w:numId="8" w16cid:durableId="598686850">
     <w:abstractNumId w:val="6"/>
   </w:num>
-  <w:num w:numId="9">
+  <w:num w:numId="9" w16cid:durableId="360478384">
     <w:abstractNumId w:val="2"/>
   </w:num>
 </w:numbering>
 </file>
 
 <file path=word/styles.xml><?xml version="1.0" encoding="utf-8"?>
-<w:styles xmlns:mc="http://schemas.openxmlformats.org/markup-compatibility/2006" xmlns:r="http://schemas.openxmlformats.org/officeDocument/2006/relationships" xmlns:w="http://schemas.openxmlformats.org/wordprocessingml/2006/main" xmlns:w14="http://schemas.microsoft.com/office/word/2010/wordml" xmlns:w15="http://schemas.microsoft.com/office/word/2012/wordml" xmlns:w16cex="http://schemas.microsoft.com/office/word/2018/wordml/cex" xmlns:w16cid="http://schemas.microsoft.com/office/word/2016/wordml/cid" xmlns:w16="http://schemas.microsoft.com/office/word/2018/wordml" xmlns:w16sdtdh="http://schemas.microsoft.com/office/word/2020/wordml/sdtdatahash" xmlns:w16se="http://schemas.microsoft.com/office/word/2015/wordml/symex" mc:Ignorable="w14 w15 w16se w16cid w16 w16cex w16sdtdh">
+<w:styles xmlns:mc="http://schemas.openxmlformats.org/markup-compatibility/2006" xmlns:r="http://schemas.openxmlformats.org/officeDocument/2006/relationships" xmlns:w="http://schemas.openxmlformats.org/wordprocessingml/2006/main" xmlns:w14="http://schemas.microsoft.com/office/word/2010/wordml" xmlns:w15="http://schemas.microsoft.com/office/word/2012/wordml" xmlns:w16cex="http://schemas.microsoft.com/office/word/2018/wordml/cex" xmlns:w16cid="http://schemas.microsoft.com/office/word/2016/wordml/cid" xmlns:w16="http://schemas.microsoft.com/office/word/2018/wordml" xmlns:w16du="http://schemas.microsoft.com/office/word/2023/wordml/word16du" xmlns:w16sdtdh="http://schemas.microsoft.com/office/word/2020/wordml/sdtdatahash" xmlns:w16sdtfl="http://schemas.microsoft.com/office/word/2024/wordml/sdtformatlock" xmlns:w16se="http://schemas.microsoft.com/office/word/2015/wordml/symex" mc:Ignorable="w14 w15 w16se w16cid w16 w16cex w16sdtdh w16sdtfl w16du">
   <w:docDefaults>
     <w:rPrDefault>
       <w:rPr>
